--- a/1 Pengenalan Algoritma.docx
+++ b/1 Pengenalan Algoritma.docx
@@ -4,14 +4,6 @@
   <w:body>
     <w:p>
       <w:pPr>
-        <w:rPr>
-          <w:sz w:val="32"/>
-          <w:szCs w:val="32"/>
-        </w:rPr>
-      </w:pPr>
-    </w:p>
-    <w:p>
-      <w:pPr>
         <w:pStyle w:val="Heading1"/>
         <w:jc w:val="right"/>
       </w:pPr>
@@ -36,6 +28,32 @@
     <w:p/>
     <w:p/>
     <w:p/>
+    <w:p/>
+    <w:p/>
+    <w:p>
+      <w:pPr>
+        <w:rPr>
+          <w:sz w:val="32"/>
+          <w:szCs w:val="32"/>
+        </w:rPr>
+      </w:pPr>
+    </w:p>
+    <w:p>
+      <w:pPr>
+        <w:rPr>
+          <w:sz w:val="32"/>
+          <w:szCs w:val="32"/>
+        </w:rPr>
+      </w:pPr>
+    </w:p>
+    <w:p>
+      <w:pPr>
+        <w:rPr>
+          <w:sz w:val="32"/>
+          <w:szCs w:val="32"/>
+        </w:rPr>
+      </w:pPr>
+    </w:p>
     <w:p>
       <w:pPr>
         <w:rPr>
@@ -111,7 +129,11 @@
     </w:p>
     <w:p>
       <w:r>
-        <w:t>﻿Algoritma adalah sekumpulan instruksi yang merupakan penyelesaian masalah itu dinamakan program. Agar program dapat dilaksanakan oleh komputer, program tersebut harus ditulis dalam suatu bahasa yang dimengerti oleh komputer. Bahasa komputer yang digunakan dalam menulis program dinamakan bahasa pemrograman. Urutan langkahlangkah yang sistematis untuk menyelesaikan sebuah masalah dinamakan algoritma. Jadi algoritma adalah urutan logis pengambilan keputusan untuk pemecahan masalah. Kata logis merupakan kata kunci. Langkah-langkah tersebut harus logis, ini berarti nilai kebenarannya harus dapat ditentukan, benar atau salah. Urutan langkah-langkah yang sistematis dan logis untuk menyelesaikan suatu permasalahan.</w:t>
+        <w:t xml:space="preserve">﻿Algoritma adalah sekumpulan instruksi yang merupakan penyelesaian masalah itu dinamakan program. Agar program dapat dilaksanakan oleh komputer, program tersebut harus ditulis dalam suatu bahasa yang dimengerti oleh komputer. Bahasa komputer yang digunakan dalam menulis program dinamakan bahasa pemrograman. Urutan langkahlangkah yang sistematis untuk menyelesaikan sebuah masalah dinamakan algoritma. Jadi algoritma adalah urutan logis pengambilan keputusan untuk </w:t>
+      </w:r>
+      <w:r>
+        <w:lastRenderedPageBreak/>
+        <w:t>pemecahan masalah. Kata logis merupakan kata kunci. Langkah-langkah tersebut harus logis, ini berarti nilai kebenarannya harus dapat ditentukan, benar atau salah. Urutan langkah-langkah yang sistematis dan logis untuk menyelesaikan suatu permasalahan.</w:t>
       </w:r>
     </w:p>
     <w:p>
@@ -140,7 +162,6 @@
         </w:numPr>
       </w:pPr>
       <w:r>
-        <w:lastRenderedPageBreak/>
         <w:t>Mempunyai bentuk yang sederhana sehingga efektif</w:t>
       </w:r>
     </w:p>
@@ -354,6 +375,7 @@
           <w:sz w:val="24"/>
           <w:szCs w:val="24"/>
         </w:rPr>
+        <w:lastRenderedPageBreak/>
         <w:t xml:space="preserve">Tabel 1. </w:t>
       </w:r>
       <w:r>
@@ -423,7 +445,6 @@
         <w:rPr>
           <w:noProof/>
         </w:rPr>
-        <w:lastRenderedPageBreak/>
         <w:drawing>
           <wp:inline distT="0" distB="0" distL="0" distR="0" wp14:anchorId="43FA3E77" wp14:editId="6B3B20C8">
             <wp:extent cx="5252085" cy="2964180"/>
@@ -482,7 +503,67 @@
           <w:noProof/>
         </w:rPr>
         <w:drawing>
-          <wp:anchor distT="0" distB="0" distL="114300" distR="114300" simplePos="0" relativeHeight="251659264" behindDoc="0" locked="0" layoutInCell="1" allowOverlap="1" wp14:anchorId="012505AC" wp14:editId="56658959">
+          <wp:anchor distT="0" distB="0" distL="114300" distR="114300" simplePos="0" relativeHeight="251658240" behindDoc="0" locked="0" layoutInCell="1" allowOverlap="1" wp14:anchorId="293004F6" wp14:editId="36271AB2">
+            <wp:simplePos x="0" y="0"/>
+            <wp:positionH relativeFrom="column">
+              <wp:posOffset>2573020</wp:posOffset>
+            </wp:positionH>
+            <wp:positionV relativeFrom="paragraph">
+              <wp:posOffset>82550</wp:posOffset>
+            </wp:positionV>
+            <wp:extent cx="2120265" cy="2770505"/>
+            <wp:effectExtent l="0" t="0" r="635" b="0"/>
+            <wp:wrapSquare wrapText="bothSides"/>
+            <wp:docPr id="6" name="Picture 6"/>
+            <wp:cNvGraphicFramePr>
+              <a:graphicFrameLocks xmlns:a="http://schemas.openxmlformats.org/drawingml/2006/main" noChangeAspect="1"/>
+            </wp:cNvGraphicFramePr>
+            <a:graphic xmlns:a="http://schemas.openxmlformats.org/drawingml/2006/main">
+              <a:graphicData uri="http://schemas.openxmlformats.org/drawingml/2006/picture">
+                <pic:pic xmlns:pic="http://schemas.openxmlformats.org/drawingml/2006/picture">
+                  <pic:nvPicPr>
+                    <pic:cNvPr id="6" name="Picture 6"/>
+                    <pic:cNvPicPr/>
+                  </pic:nvPicPr>
+                  <pic:blipFill>
+                    <a:blip r:embed="rId10">
+                      <a:extLst>
+                        <a:ext uri="{28A0092B-C50C-407E-A947-70E740481C1C}">
+                          <a14:useLocalDpi xmlns:a14="http://schemas.microsoft.com/office/drawing/2010/main" val="0"/>
+                        </a:ext>
+                      </a:extLst>
+                    </a:blip>
+                    <a:stretch>
+                      <a:fillRect/>
+                    </a:stretch>
+                  </pic:blipFill>
+                  <pic:spPr>
+                    <a:xfrm>
+                      <a:off x="0" y="0"/>
+                      <a:ext cx="2120265" cy="2770505"/>
+                    </a:xfrm>
+                    <a:prstGeom prst="rect">
+                      <a:avLst/>
+                    </a:prstGeom>
+                  </pic:spPr>
+                </pic:pic>
+              </a:graphicData>
+            </a:graphic>
+            <wp14:sizeRelH relativeFrom="page">
+              <wp14:pctWidth>0</wp14:pctWidth>
+            </wp14:sizeRelH>
+            <wp14:sizeRelV relativeFrom="page">
+              <wp14:pctHeight>0</wp14:pctHeight>
+            </wp14:sizeRelV>
+          </wp:anchor>
+        </w:drawing>
+      </w:r>
+      <w:r>
+        <w:rPr>
+          <w:noProof/>
+        </w:rPr>
+        <w:drawing>
+          <wp:anchor distT="0" distB="0" distL="114300" distR="114300" simplePos="0" relativeHeight="251659264" behindDoc="0" locked="0" layoutInCell="1" allowOverlap="1" wp14:anchorId="012505AC" wp14:editId="1EA780FE">
             <wp:simplePos x="0" y="0"/>
             <wp:positionH relativeFrom="column">
               <wp:posOffset>629920</wp:posOffset>
@@ -505,7 +586,7 @@
                     <pic:cNvPicPr/>
                   </pic:nvPicPr>
                   <pic:blipFill>
-                    <a:blip r:embed="rId10">
+                    <a:blip r:embed="rId11">
                       <a:extLst>
                         <a:ext uri="{28A0092B-C50C-407E-A947-70E740481C1C}">
                           <a14:useLocalDpi xmlns:a14="http://schemas.microsoft.com/office/drawing/2010/main" val="0"/>
@@ -537,66 +618,6 @@
           </wp:anchor>
         </w:drawing>
       </w:r>
-      <w:r>
-        <w:rPr>
-          <w:noProof/>
-        </w:rPr>
-        <w:drawing>
-          <wp:anchor distT="0" distB="0" distL="114300" distR="114300" simplePos="0" relativeHeight="251658240" behindDoc="0" locked="0" layoutInCell="1" allowOverlap="1" wp14:anchorId="293004F6" wp14:editId="1052FC5E">
-            <wp:simplePos x="0" y="0"/>
-            <wp:positionH relativeFrom="column">
-              <wp:posOffset>2572385</wp:posOffset>
-            </wp:positionH>
-            <wp:positionV relativeFrom="paragraph">
-              <wp:posOffset>80010</wp:posOffset>
-            </wp:positionV>
-            <wp:extent cx="2653665" cy="3467100"/>
-            <wp:effectExtent l="0" t="0" r="635" b="0"/>
-            <wp:wrapSquare wrapText="bothSides"/>
-            <wp:docPr id="6" name="Picture 6"/>
-            <wp:cNvGraphicFramePr>
-              <a:graphicFrameLocks xmlns:a="http://schemas.openxmlformats.org/drawingml/2006/main" noChangeAspect="1"/>
-            </wp:cNvGraphicFramePr>
-            <a:graphic xmlns:a="http://schemas.openxmlformats.org/drawingml/2006/main">
-              <a:graphicData uri="http://schemas.openxmlformats.org/drawingml/2006/picture">
-                <pic:pic xmlns:pic="http://schemas.openxmlformats.org/drawingml/2006/picture">
-                  <pic:nvPicPr>
-                    <pic:cNvPr id="6" name="Picture 6"/>
-                    <pic:cNvPicPr/>
-                  </pic:nvPicPr>
-                  <pic:blipFill>
-                    <a:blip r:embed="rId11">
-                      <a:extLst>
-                        <a:ext uri="{28A0092B-C50C-407E-A947-70E740481C1C}">
-                          <a14:useLocalDpi xmlns:a14="http://schemas.microsoft.com/office/drawing/2010/main" val="0"/>
-                        </a:ext>
-                      </a:extLst>
-                    </a:blip>
-                    <a:stretch>
-                      <a:fillRect/>
-                    </a:stretch>
-                  </pic:blipFill>
-                  <pic:spPr>
-                    <a:xfrm>
-                      <a:off x="0" y="0"/>
-                      <a:ext cx="2653665" cy="3467100"/>
-                    </a:xfrm>
-                    <a:prstGeom prst="rect">
-                      <a:avLst/>
-                    </a:prstGeom>
-                  </pic:spPr>
-                </pic:pic>
-              </a:graphicData>
-            </a:graphic>
-            <wp14:sizeRelH relativeFrom="page">
-              <wp14:pctWidth>0</wp14:pctWidth>
-            </wp14:sizeRelH>
-            <wp14:sizeRelV relativeFrom="page">
-              <wp14:pctHeight>0</wp14:pctHeight>
-            </wp14:sizeRelV>
-          </wp:anchor>
-        </w:drawing>
-      </w:r>
     </w:p>
     <w:p/>
     <w:p>
@@ -677,34 +698,6 @@
         </w:rPr>
       </w:pPr>
     </w:p>
-    <w:p>
-      <w:pPr>
-        <w:pStyle w:val="Caption"/>
-        <w:jc w:val="center"/>
-        <w:rPr>
-          <w:i w:val="0"/>
-          <w:iCs w:val="0"/>
-          <w:color w:val="000000" w:themeColor="text1"/>
-          <w:sz w:val="24"/>
-          <w:szCs w:val="24"/>
-        </w:rPr>
-      </w:pPr>
-    </w:p>
-    <w:p>
-      <w:pPr>
-        <w:pStyle w:val="Caption"/>
-        <w:jc w:val="center"/>
-        <w:rPr>
-          <w:i w:val="0"/>
-          <w:iCs w:val="0"/>
-          <w:color w:val="000000" w:themeColor="text1"/>
-          <w:sz w:val="24"/>
-          <w:szCs w:val="24"/>
-        </w:rPr>
-      </w:pPr>
-    </w:p>
-    <w:p/>
-    <w:p/>
     <w:p>
       <w:pPr>
         <w:pStyle w:val="Caption"/>
@@ -804,6 +797,7 @@
     </w:p>
     <w:p>
       <w:r>
+        <w:lastRenderedPageBreak/>
         <w:t>﻿Ada beberapa aturan yang harus dipahami dalam membuat flowchart, di antaranya</w:t>
       </w:r>
     </w:p>
@@ -1044,11 +1038,14 @@
     </w:p>
     <w:p>
       <w:r>
+        <w:t>﻿Pseudocode berasal dari kata pseudo dan code yang artinya kode semu atau menyerupai kode program sebenarnya. Itu berarti pseudocode bukanlah kode program yang</w:t>
+      </w:r>
+      <w:r>
+        <w:t xml:space="preserve"> ﻿sebenarnya, melainkan menggunakan suatu bahasa pemrograman tertentu. Pseudocode berbeda dengan flowchart. Jika flowchart menggunakan sombol-simbol </w:t>
+      </w:r>
+      <w:r>
         <w:lastRenderedPageBreak/>
-        <w:t>﻿Pseudocode berasal dari kata pseudo dan code yang artinya kode semu atau menyerupai kode program sebenarnya. Itu berarti pseudocode bukanlah kode program yang</w:t>
-      </w:r>
-      <w:r>
-        <w:t xml:space="preserve"> ﻿sebenarnya, melainkan menggunakan suatu bahasa pemrograman tertentu. Pseudocode berbeda dengan flowchart. Jika flowchart menggunakan sombol-simbol berbentuk gambar untuk menjelaskan alur logika berpikir sehingga dapat digunakan untuk membuat atau menjelaskan suatu program, pseudocode menggunakan bahasa sehingga tidak berupa gambar lagi. Namun, keduanya tetap memiliki tujuan yang sama yaitu membantu menuangkan alur pemikiran ke dalam bentuk tertulis. Dapat dilihat pada Tabel 1.3 untuk memperjelas perbedaan antara flowchart dan pseudocode.</w:t>
+        <w:t>berbentuk gambar untuk menjelaskan alur logika berpikir sehingga dapat digunakan untuk membuat atau menjelaskan suatu program, pseudocode menggunakan bahasa sehingga tidak berupa gambar lagi. Namun, keduanya tetap memiliki tujuan yang sama yaitu membantu menuangkan alur pemikiran ke dalam bentuk tertulis. Dapat dilihat pada Tabel 1.3 untuk memperjelas perbedaan antara flowchart dan pseudocode.</w:t>
       </w:r>
     </w:p>
     <w:p>
@@ -1578,7 +1575,6 @@
               <w:jc w:val="right"/>
             </w:pPr>
             <w:r>
-              <w:lastRenderedPageBreak/>
               <w:t>Nilai Luas adalah panjang x lebar</w:t>
             </w:r>
           </w:p>
@@ -1661,6 +1657,7 @@
           <w:szCs w:val="21"/>
           <w:bdr w:val="none" w:sz="0" w:space="0" w:color="auto" w:frame="1"/>
         </w:rPr>
+        <w:lastRenderedPageBreak/>
         <w:t>STORE 'angka' with any value (number)  </w:t>
       </w:r>
     </w:p>
@@ -1870,13 +1867,22 @@
         </w:numPr>
       </w:pPr>
       <w:r>
-        <w:t xml:space="preserve">Download aplikasi drawio pada alamat </w:t>
+        <w:t>Unduh</w:t>
+      </w:r>
+      <w:r>
+        <w:t xml:space="preserve"> aplikasi drawio pada alamat </w:t>
       </w:r>
       <w:r>
         <w:t>https://www.diagrams.net</w:t>
       </w:r>
       <w:r>
-        <w:t xml:space="preserve"> . Download sesuai dengan sistem operasi yang digunakan.</w:t>
+        <w:t xml:space="preserve"> . </w:t>
+      </w:r>
+      <w:r>
+        <w:t>Unduh</w:t>
+      </w:r>
+      <w:r>
+        <w:t xml:space="preserve"> sesuai dengan sistem operasi yang digunakan.</w:t>
       </w:r>
     </w:p>
     <w:p>
@@ -1900,7 +1906,17 @@
         </w:numPr>
       </w:pPr>
       <w:r>
-        <w:t>﻿Setelah selesai, jalankan aplikasi dan pada toolbox sebelah kiri pilihkah flowchart seperti pada Gambar 1.3.</w:t>
+        <w:t xml:space="preserve">﻿Setelah selesai, jalankan aplikasi dan pada toolbox sebelah kiri pilihkah </w:t>
+      </w:r>
+      <w:r>
+        <w:rPr>
+          <w:i/>
+          <w:iCs/>
+        </w:rPr>
+        <w:t xml:space="preserve">flowchart </w:t>
+      </w:r>
+      <w:r>
+        <w:t>seperti pada Gambar 1.3.</w:t>
       </w:r>
     </w:p>
     <w:p>
@@ -2305,65 +2321,6 @@
 
 <file path=word/footer2.xml><?xml version="1.0" encoding="utf-8"?>
 <w:ftr xmlns:wpc="http://schemas.microsoft.com/office/word/2010/wordprocessingCanvas" xmlns:cx="http://schemas.microsoft.com/office/drawing/2014/chartex" xmlns:cx1="http://schemas.microsoft.com/office/drawing/2015/9/8/chartex" xmlns:cx2="http://schemas.microsoft.com/office/drawing/2015/10/21/chartex" xmlns:cx3="http://schemas.microsoft.com/office/drawing/2016/5/9/chartex" xmlns:cx4="http://schemas.microsoft.com/office/drawing/2016/5/10/chartex" xmlns:cx5="http://schemas.microsoft.com/office/drawing/2016/5/11/chartex" xmlns:cx6="http://schemas.microsoft.com/office/drawing/2016/5/12/chartex" xmlns:cx7="http://schemas.microsoft.com/office/drawing/2016/5/13/chartex" xmlns:cx8="http://schemas.microsoft.com/office/drawing/2016/5/14/chartex" xmlns:mc="http://schemas.openxmlformats.org/markup-compatibility/2006" xmlns:aink="http://schemas.microsoft.com/office/drawing/2016/ink" xmlns:am3d="http://schemas.microsoft.com/office/drawing/2017/model3d" xmlns:o="urn:schemas-microsoft-com:office:office" xmlns:r="http://schemas.openxmlformats.org/officeDocument/2006/relationships" xmlns:m="http://schemas.openxmlformats.org/officeDocument/2006/math" xmlns:v="urn:schemas-microsoft-com:vml" xmlns:wp14="http://schemas.microsoft.com/office/word/2010/wordprocessingDrawing" xmlns:wp="http://schemas.openxmlformats.org/drawingml/2006/wordprocessingDrawing" xmlns:w10="urn:schemas-microsoft-com:office:word" xmlns:w="http://schemas.openxmlformats.org/wordprocessingml/2006/main" xmlns:w14="http://schemas.microsoft.com/office/word/2010/wordml" xmlns:w15="http://schemas.microsoft.com/office/word/2012/wordml" xmlns:w16cex="http://schemas.microsoft.com/office/word/2018/wordml/cex" xmlns:w16cid="http://schemas.microsoft.com/office/word/2016/wordml/cid" xmlns:w16="http://schemas.microsoft.com/office/word/2018/wordml" xmlns:w16se="http://schemas.microsoft.com/office/word/2015/wordml/symex" xmlns:wpg="http://schemas.microsoft.com/office/word/2010/wordprocessingGroup" xmlns:wpi="http://schemas.microsoft.com/office/word/2010/wordprocessingInk" xmlns:wne="http://schemas.microsoft.com/office/word/2006/wordml" xmlns:wps="http://schemas.microsoft.com/office/word/2010/wordprocessingShape" mc:Ignorable="w14 w15 w16se w16cid w16 w16cex wp14">
-  <w:sdt>
-    <w:sdtPr>
-      <w:rPr>
-        <w:rStyle w:val="PageNumber"/>
-      </w:rPr>
-      <w:id w:val="-1065721903"/>
-      <w:docPartObj>
-        <w:docPartGallery w:val="Page Numbers (Bottom of Page)"/>
-        <w:docPartUnique/>
-      </w:docPartObj>
-    </w:sdtPr>
-    <w:sdtEndPr>
-      <w:rPr>
-        <w:rStyle w:val="PageNumber"/>
-      </w:rPr>
-    </w:sdtEndPr>
-    <w:sdtContent>
-      <w:p>
-        <w:pPr>
-          <w:pStyle w:val="Footer"/>
-          <w:framePr w:wrap="none" w:vAnchor="text" w:hAnchor="margin" w:xAlign="right" w:y="1"/>
-          <w:rPr>
-            <w:rStyle w:val="PageNumber"/>
-          </w:rPr>
-        </w:pPr>
-        <w:r>
-          <w:rPr>
-            <w:rStyle w:val="PageNumber"/>
-          </w:rPr>
-          <w:fldChar w:fldCharType="begin"/>
-        </w:r>
-        <w:r>
-          <w:rPr>
-            <w:rStyle w:val="PageNumber"/>
-          </w:rPr>
-          <w:instrText xml:space="preserve"> PAGE </w:instrText>
-        </w:r>
-        <w:r>
-          <w:rPr>
-            <w:rStyle w:val="PageNumber"/>
-          </w:rPr>
-          <w:fldChar w:fldCharType="separate"/>
-        </w:r>
-        <w:r>
-          <w:rPr>
-            <w:rStyle w:val="PageNumber"/>
-            <w:noProof/>
-          </w:rPr>
-          <w:t>2</w:t>
-        </w:r>
-        <w:r>
-          <w:rPr>
-            <w:rStyle w:val="PageNumber"/>
-          </w:rPr>
-          <w:fldChar w:fldCharType="end"/>
-        </w:r>
-      </w:p>
-    </w:sdtContent>
-  </w:sdt>
   <w:p>
     <w:pPr>
       <w:pStyle w:val="Footer"/>
